--- a/Reports/6. Conclusion and Future works.docx
+++ b/Reports/6. Conclusion and Future works.docx
@@ -35,23 +35,7 @@
           <w:sz w:val="24"/>
           <w:szCs w:val="24"/>
         </w:rPr>
-        <w:t xml:space="preserve">In this research, two distinct works have been done. In the first part, this work aimed to define a single score for </w:t>
-      </w:r>
-      <w:r>
-        <w:rPr>
-          <w:rFonts w:ascii="Times New Roman" w:hAnsi="Times New Roman" w:cs="Times New Roman"/>
-          <w:sz w:val="24"/>
-          <w:szCs w:val="24"/>
-        </w:rPr>
-        <w:t>various available autonomous vehicle simulators</w:t>
-      </w:r>
-      <w:r>
-        <w:rPr>
-          <w:rFonts w:ascii="Times New Roman" w:hAnsi="Times New Roman" w:cs="Times New Roman"/>
-          <w:sz w:val="24"/>
-          <w:szCs w:val="24"/>
-        </w:rPr>
-        <w:t xml:space="preserve"> that quantifies the useability of the respective simulator to a user based on their requirements. Various available autonomous vehicle simulators and use case are studied and based on which 73 comparative parameters that can be used to distinguish various simulators have been identified. A scoring system has been devised in which each parameter can be scored in the scale of 0 to 1. The entire scoring system includes two sets of scores one for the simulator</w:t>
+        <w:t>In this research, two distinct works have been done. In the first part, this work aimed to define a single score for various available autonomous vehicle simulators that quantifies the useability of the respective simulator to a user based on their requirements. Various available autonomous vehicle simulators and use case are studied and based on which 73 comparative parameters that can be used to distinguish various simulators have been identified. A scoring system has been devised in which each parameter can be scored in the scale of 0 to 1. The entire scoring system includes two sets of scores one for the simulator</w:t>
       </w:r>
       <w:r>
         <w:rPr>
@@ -171,16 +155,14 @@
         </w:rPr>
         <w:t xml:space="preserve">e list of base scores for a popular simulator can be made beforehand facilitates easy use of this system. New parameters can be introduce based on the </w:t>
       </w:r>
-      <w:proofErr w:type="gramStart"/>
-      <w:r>
-        <w:rPr>
-          <w:rFonts w:ascii="Times New Roman" w:hAnsi="Times New Roman" w:cs="Times New Roman"/>
-          <w:sz w:val="24"/>
-          <w:szCs w:val="24"/>
-        </w:rPr>
-        <w:t>users</w:t>
-      </w:r>
-      <w:proofErr w:type="gramEnd"/>
+      <w:r>
+        <w:rPr>
+          <w:rFonts w:ascii="Times New Roman" w:hAnsi="Times New Roman" w:cs="Times New Roman"/>
+          <w:sz w:val="24"/>
+          <w:szCs w:val="24"/>
+        </w:rPr>
+        <w:t>user’s</w:t>
+      </w:r>
       <w:r>
         <w:rPr>
           <w:rFonts w:ascii="Times New Roman" w:hAnsi="Times New Roman" w:cs="Times New Roman"/>
@@ -188,6 +170,33 @@
           <w:szCs w:val="24"/>
         </w:rPr>
         <w:t xml:space="preserve"> feedback and reviews.</w:t>
+      </w:r>
+    </w:p>
+    <w:p>
+      <w:pPr>
+        <w:jc w:val="both"/>
+        <w:rPr>
+          <w:rFonts w:ascii="Times New Roman" w:hAnsi="Times New Roman" w:cs="Times New Roman"/>
+          <w:sz w:val="24"/>
+          <w:szCs w:val="24"/>
+        </w:rPr>
+      </w:pPr>
+      <w:r>
+        <w:rPr>
+          <w:rFonts w:ascii="Times New Roman" w:hAnsi="Times New Roman" w:cs="Times New Roman"/>
+          <w:sz w:val="24"/>
+          <w:szCs w:val="24"/>
+        </w:rPr>
+        <w:lastRenderedPageBreak/>
+        <w:t xml:space="preserve">In terms of sensory data generation, there are several areas that can be developed, this method of learning the transition of 2D Lidar sensor for given action command can be translated to any other sensors used in autonomous driving. In particular, this can be used to generate the image of consecutive time steps provided the prior timestep image and respective action taken at that time step. Collection of diverse datasets with various scenarios can lead to learning of that distributions and generation diverse scenarios with new objects within the generated image. Identification and quantifying the realism in the generated output is relatively easier in images than Lidar map. Furthermore, usage of certain filters like low pass filters can reduce the noise in generated output. This can prevent the accumulation of the noises in the generated outputs over the consecutive timesteps. Training the model with dataset which contain synchronized data from multiple sensors can </w:t>
+      </w:r>
+      <w:r>
+        <w:rPr>
+          <w:rFonts w:ascii="Times New Roman" w:hAnsi="Times New Roman" w:cs="Times New Roman"/>
+          <w:sz w:val="24"/>
+          <w:szCs w:val="24"/>
+        </w:rPr>
+        <w:t>lead the model to learn the co relation between the sensors with respect to its change in accordance with action taken, ultimately generating synchronized multiple sensory data.</w:t>
       </w:r>
     </w:p>
     <w:p>
@@ -329,12 +338,52 @@
           <w:szCs w:val="144"/>
         </w:rPr>
       </w:pPr>
-      <w:r>
+    </w:p>
+    <w:p>
+      <w:pPr>
+        <w:jc w:val="both"/>
         <w:rPr>
           <w:rFonts w:ascii="Times New Roman" w:hAnsi="Times New Roman" w:cs="Times New Roman"/>
           <w:sz w:val="144"/>
           <w:szCs w:val="144"/>
         </w:rPr>
+      </w:pPr>
+    </w:p>
+    <w:p>
+      <w:pPr>
+        <w:jc w:val="both"/>
+        <w:rPr>
+          <w:rFonts w:ascii="Times New Roman" w:hAnsi="Times New Roman" w:cs="Times New Roman"/>
+          <w:sz w:val="144"/>
+          <w:szCs w:val="144"/>
+        </w:rPr>
+      </w:pPr>
+    </w:p>
+    <w:p>
+      <w:pPr>
+        <w:jc w:val="both"/>
+        <w:rPr>
+          <w:rFonts w:ascii="Times New Roman" w:hAnsi="Times New Roman" w:cs="Times New Roman"/>
+          <w:sz w:val="144"/>
+          <w:szCs w:val="144"/>
+        </w:rPr>
+      </w:pPr>
+    </w:p>
+    <w:p>
+      <w:pPr>
+        <w:jc w:val="both"/>
+        <w:rPr>
+          <w:rFonts w:ascii="Times New Roman" w:hAnsi="Times New Roman" w:cs="Times New Roman"/>
+          <w:sz w:val="144"/>
+          <w:szCs w:val="144"/>
+        </w:rPr>
+      </w:pPr>
+      <w:r>
+        <w:rPr>
+          <w:rFonts w:ascii="Times New Roman" w:hAnsi="Times New Roman" w:cs="Times New Roman"/>
+          <w:sz w:val="144"/>
+          <w:szCs w:val="144"/>
+        </w:rPr>
         <w:t>CLEAN TEXT</w:t>
       </w:r>
     </w:p>
@@ -343,126 +392,58 @@
         <w:jc w:val="both"/>
         <w:rPr>
           <w:rFonts w:ascii="Times New Roman" w:hAnsi="Times New Roman" w:cs="Times New Roman"/>
-          <w:sz w:val="24"/>
-          <w:szCs w:val="24"/>
-        </w:rPr>
-      </w:pPr>
-    </w:p>
-    <w:p>
-      <w:pPr>
-        <w:jc w:val="both"/>
-        <w:rPr>
-          <w:rFonts w:ascii="Times New Roman" w:hAnsi="Times New Roman" w:cs="Times New Roman"/>
-          <w:sz w:val="24"/>
-          <w:szCs w:val="24"/>
-        </w:rPr>
-      </w:pPr>
-    </w:p>
-    <w:p>
-      <w:pPr>
-        <w:jc w:val="both"/>
-        <w:rPr>
-          <w:rFonts w:ascii="Times New Roman" w:hAnsi="Times New Roman" w:cs="Times New Roman"/>
-          <w:sz w:val="24"/>
-          <w:szCs w:val="24"/>
-        </w:rPr>
-      </w:pPr>
-    </w:p>
-    <w:p>
-      <w:pPr>
-        <w:jc w:val="both"/>
-        <w:rPr>
-          <w:rFonts w:ascii="Times New Roman" w:hAnsi="Times New Roman" w:cs="Times New Roman"/>
-          <w:sz w:val="24"/>
-          <w:szCs w:val="24"/>
-        </w:rPr>
-      </w:pPr>
-    </w:p>
-    <w:p>
-      <w:pPr>
-        <w:jc w:val="both"/>
-        <w:rPr>
-          <w:rFonts w:ascii="Times New Roman" w:hAnsi="Times New Roman" w:cs="Times New Roman"/>
-          <w:sz w:val="24"/>
-          <w:szCs w:val="24"/>
-        </w:rPr>
-      </w:pPr>
-    </w:p>
-    <w:p>
-      <w:pPr>
-        <w:jc w:val="both"/>
-        <w:rPr>
-          <w:rFonts w:ascii="Times New Roman" w:hAnsi="Times New Roman" w:cs="Times New Roman"/>
-          <w:sz w:val="24"/>
-          <w:szCs w:val="24"/>
-        </w:rPr>
-      </w:pPr>
-    </w:p>
-    <w:p>
-      <w:pPr>
-        <w:jc w:val="both"/>
-        <w:rPr>
-          <w:rFonts w:ascii="Times New Roman" w:hAnsi="Times New Roman" w:cs="Times New Roman"/>
-          <w:sz w:val="24"/>
-          <w:szCs w:val="24"/>
-        </w:rPr>
-      </w:pPr>
-    </w:p>
-    <w:p>
-      <w:pPr>
-        <w:jc w:val="both"/>
-        <w:rPr>
-          <w:rFonts w:ascii="Times New Roman" w:hAnsi="Times New Roman" w:cs="Times New Roman"/>
-          <w:sz w:val="24"/>
-          <w:szCs w:val="24"/>
-        </w:rPr>
-      </w:pPr>
-    </w:p>
-    <w:p>
-      <w:pPr>
-        <w:jc w:val="both"/>
-        <w:rPr>
-          <w:rFonts w:ascii="Times New Roman" w:hAnsi="Times New Roman" w:cs="Times New Roman"/>
-          <w:sz w:val="24"/>
-          <w:szCs w:val="24"/>
-        </w:rPr>
-      </w:pPr>
-    </w:p>
-    <w:p>
-      <w:pPr>
-        <w:jc w:val="both"/>
-        <w:rPr>
-          <w:rFonts w:ascii="Times New Roman" w:hAnsi="Times New Roman" w:cs="Times New Roman"/>
-          <w:sz w:val="24"/>
-          <w:szCs w:val="24"/>
-        </w:rPr>
-      </w:pPr>
-    </w:p>
-    <w:p>
-      <w:pPr>
-        <w:jc w:val="both"/>
-        <w:rPr>
-          <w:rFonts w:ascii="Times New Roman" w:hAnsi="Times New Roman" w:cs="Times New Roman"/>
-          <w:sz w:val="24"/>
-          <w:szCs w:val="24"/>
-        </w:rPr>
-      </w:pPr>
-    </w:p>
-    <w:p>
-      <w:pPr>
-        <w:jc w:val="both"/>
-        <w:rPr>
-          <w:rFonts w:ascii="Times New Roman" w:hAnsi="Times New Roman" w:cs="Times New Roman"/>
-          <w:sz w:val="24"/>
-          <w:szCs w:val="24"/>
-        </w:rPr>
-      </w:pPr>
-      <w:r>
-        <w:rPr>
-          <w:rFonts w:ascii="Times New Roman" w:hAnsi="Times New Roman" w:cs="Times New Roman"/>
-          <w:sz w:val="24"/>
-          <w:szCs w:val="24"/>
-        </w:rPr>
+          <w:sz w:val="144"/>
+          <w:szCs w:val="144"/>
+        </w:rPr>
+      </w:pPr>
+    </w:p>
+    <w:p>
+      <w:pPr>
+        <w:jc w:val="both"/>
+        <w:rPr>
+          <w:rFonts w:ascii="Times New Roman" w:hAnsi="Times New Roman" w:cs="Times New Roman"/>
+          <w:sz w:val="144"/>
+          <w:szCs w:val="144"/>
+        </w:rPr>
+      </w:pPr>
+    </w:p>
+    <w:p>
+      <w:pPr>
+        <w:jc w:val="both"/>
+        <w:rPr>
+          <w:rFonts w:ascii="Times New Roman" w:hAnsi="Times New Roman" w:cs="Times New Roman"/>
+          <w:sz w:val="144"/>
+          <w:szCs w:val="144"/>
+        </w:rPr>
+      </w:pPr>
+    </w:p>
+    <w:p>
+      <w:pPr>
+        <w:jc w:val="both"/>
+        <w:rPr>
+          <w:rFonts w:ascii="Times New Roman" w:hAnsi="Times New Roman" w:cs="Times New Roman"/>
+          <w:sz w:val="24"/>
+          <w:szCs w:val="24"/>
+        </w:rPr>
+      </w:pPr>
+    </w:p>
+    <w:p>
+      <w:pPr>
+        <w:jc w:val="both"/>
+        <w:rPr>
+          <w:rFonts w:ascii="Times New Roman" w:hAnsi="Times New Roman" w:cs="Times New Roman"/>
+          <w:sz w:val="24"/>
+          <w:szCs w:val="24"/>
+        </w:rPr>
+      </w:pPr>
+      <w:bookmarkStart w:id="0" w:name="_Hlk153570273"/>
+      <w:r>
+        <w:rPr>
+          <w:rFonts w:ascii="Times New Roman" w:hAnsi="Times New Roman" w:cs="Times New Roman"/>
+          <w:sz w:val="24"/>
+          <w:szCs w:val="24"/>
+        </w:rPr>
+        <w:lastRenderedPageBreak/>
         <w:t>6. Conclusion</w:t>
       </w:r>
     </w:p>
@@ -513,7 +494,23 @@
           <w:sz w:val="24"/>
           <w:szCs w:val="24"/>
         </w:rPr>
-        <w:t xml:space="preserve"> segment aimed to establish a unified metric for evaluating diverse autonomous vehicle simulators. The objective was to quantify a simulator's usability based on user-specific requirements. An extensive </w:t>
+        <w:t xml:space="preserve"> segment aimed to establish a unified metric for evaluating</w:t>
+      </w:r>
+      <w:r>
+        <w:rPr>
+          <w:rFonts w:ascii="Times New Roman" w:hAnsi="Times New Roman" w:cs="Times New Roman"/>
+          <w:sz w:val="24"/>
+          <w:szCs w:val="24"/>
+        </w:rPr>
+        <w:t xml:space="preserve"> the useability of</w:t>
+      </w:r>
+      <w:r>
+        <w:rPr>
+          <w:rFonts w:ascii="Times New Roman" w:hAnsi="Times New Roman" w:cs="Times New Roman"/>
+          <w:sz w:val="24"/>
+          <w:szCs w:val="24"/>
+        </w:rPr>
+        <w:t xml:space="preserve"> diverse autonomous vehicle simulators. The objective was to quantify a simulator's usability based on user-specific requirements. An extensive </w:t>
       </w:r>
       <w:r>
         <w:rPr>
@@ -565,16 +562,14 @@
         </w:rPr>
         <w:t xml:space="preserve"> the significance of each parameter for a user and their intended application (referred to as user weight). The final score results from the combination of these two sets, offering a comprehensive representation of both simulator capability and user preferences. These final scores, generated for different evaluated simulators, serve as a basis for informed decision-making. A higher score signifies a better fit for the user's needs, facilitating a systematic comparison among various autonomous driving simulators.</w:t>
       </w:r>
-    </w:p>
-    <w:p>
-      <w:pPr>
-        <w:jc w:val="both"/>
-        <w:rPr>
-          <w:rFonts w:ascii="Times New Roman" w:hAnsi="Times New Roman" w:cs="Times New Roman"/>
-          <w:sz w:val="24"/>
-          <w:szCs w:val="24"/>
-        </w:rPr>
-      </w:pPr>
+      <w:r>
+        <w:rPr>
+          <w:rFonts w:ascii="Times New Roman" w:hAnsi="Times New Roman" w:cs="Times New Roman"/>
+          <w:sz w:val="24"/>
+          <w:szCs w:val="24"/>
+        </w:rPr>
+        <w:t xml:space="preserve"> </w:t>
+      </w:r>
       <w:r>
         <w:rPr>
           <w:rFonts w:ascii="Times New Roman" w:hAnsi="Times New Roman" w:cs="Times New Roman"/>
@@ -715,7 +710,81 @@
           <w:sz w:val="24"/>
           <w:szCs w:val="24"/>
         </w:rPr>
-        <w:t>A conditional generative adversarial network was devised and trained using data obtained from a mathematical model-based simulator. Specifically, the network was trained on sensor data derived from a simulated 2D Lidar. The objective was to</w:t>
+        <w:t xml:space="preserve">A conditional generative adversarial network was devised and trained using data obtained from a mathematical model-based simulator. Specifically, the network was trained on sensor data derived from a simulated 2D Lidar. The objective was to </w:t>
+      </w:r>
+      <w:r>
+        <w:rPr>
+          <w:rFonts w:ascii="Times New Roman" w:hAnsi="Times New Roman" w:cs="Times New Roman"/>
+          <w:sz w:val="24"/>
+          <w:szCs w:val="24"/>
+        </w:rPr>
+        <w:t>learn</w:t>
+      </w:r>
+      <w:r>
+        <w:rPr>
+          <w:rFonts w:ascii="Times New Roman" w:hAnsi="Times New Roman" w:cs="Times New Roman"/>
+          <w:sz w:val="24"/>
+          <w:szCs w:val="24"/>
+        </w:rPr>
+        <w:t xml:space="preserve"> the transition of sensor data across multiple time steps in </w:t>
+      </w:r>
+      <w:r>
+        <w:rPr>
+          <w:rFonts w:ascii="Times New Roman" w:hAnsi="Times New Roman" w:cs="Times New Roman"/>
+          <w:sz w:val="24"/>
+          <w:szCs w:val="24"/>
+        </w:rPr>
+        <w:t>accordance</w:t>
+      </w:r>
+      <w:r>
+        <w:rPr>
+          <w:rFonts w:ascii="Times New Roman" w:hAnsi="Times New Roman" w:cs="Times New Roman"/>
+          <w:sz w:val="24"/>
+          <w:szCs w:val="24"/>
+        </w:rPr>
+        <w:t xml:space="preserve"> with an action command represented by a 3-dimensional vector (Turn angle, Turn direction, Velocity). Furthermore, the trained model was intended to generate instances of such data</w:t>
+      </w:r>
+      <w:r>
+        <w:rPr>
+          <w:rFonts w:ascii="Times New Roman" w:hAnsi="Times New Roman" w:cs="Times New Roman"/>
+          <w:sz w:val="24"/>
+          <w:szCs w:val="24"/>
+        </w:rPr>
+        <w:t xml:space="preserve"> representing plausible new scenarios</w:t>
+      </w:r>
+      <w:r>
+        <w:rPr>
+          <w:rFonts w:ascii="Times New Roman" w:hAnsi="Times New Roman" w:cs="Times New Roman"/>
+          <w:sz w:val="24"/>
+          <w:szCs w:val="24"/>
+        </w:rPr>
+        <w:t>.</w:t>
+      </w:r>
+    </w:p>
+    <w:p>
+      <w:pPr>
+        <w:jc w:val="both"/>
+        <w:rPr>
+          <w:rFonts w:ascii="Times New Roman" w:hAnsi="Times New Roman" w:cs="Times New Roman"/>
+          <w:sz w:val="24"/>
+          <w:szCs w:val="24"/>
+        </w:rPr>
+      </w:pPr>
+      <w:r>
+        <w:rPr>
+          <w:rFonts w:ascii="Times New Roman" w:hAnsi="Times New Roman" w:cs="Times New Roman"/>
+          <w:sz w:val="24"/>
+          <w:szCs w:val="24"/>
+        </w:rPr>
+        <w:t xml:space="preserve">The results indicated that the model </w:t>
+      </w:r>
+      <w:r>
+        <w:rPr>
+          <w:rFonts w:ascii="Times New Roman" w:hAnsi="Times New Roman" w:cs="Times New Roman"/>
+          <w:sz w:val="24"/>
+          <w:szCs w:val="24"/>
+        </w:rPr>
+        <w:t>effectively</w:t>
       </w:r>
       <w:r>
         <w:rPr>
@@ -731,64 +800,6 @@
           <w:sz w:val="24"/>
           <w:szCs w:val="24"/>
         </w:rPr>
-        <w:t>capture the transition of sensor data across multiple time steps in alignment with an action command represented by a 3-dimensional vector (Turn angle, Turn direction, Velocity). Furthermore, the trained model was intended to generate instances of such data</w:t>
-      </w:r>
-      <w:r>
-        <w:rPr>
-          <w:rFonts w:ascii="Times New Roman" w:hAnsi="Times New Roman" w:cs="Times New Roman"/>
-          <w:sz w:val="24"/>
-          <w:szCs w:val="24"/>
-        </w:rPr>
-        <w:t xml:space="preserve"> representing plausible new scenarios</w:t>
-      </w:r>
-      <w:r>
-        <w:rPr>
-          <w:rFonts w:ascii="Times New Roman" w:hAnsi="Times New Roman" w:cs="Times New Roman"/>
-          <w:sz w:val="24"/>
-          <w:szCs w:val="24"/>
-        </w:rPr>
-        <w:t>.</w:t>
-      </w:r>
-    </w:p>
-    <w:p>
-      <w:pPr>
-        <w:jc w:val="both"/>
-        <w:rPr>
-          <w:rFonts w:ascii="Times New Roman" w:hAnsi="Times New Roman" w:cs="Times New Roman"/>
-          <w:sz w:val="24"/>
-          <w:szCs w:val="24"/>
-        </w:rPr>
-      </w:pPr>
-      <w:r>
-        <w:rPr>
-          <w:rFonts w:ascii="Times New Roman" w:hAnsi="Times New Roman" w:cs="Times New Roman"/>
-          <w:sz w:val="24"/>
-          <w:szCs w:val="24"/>
-        </w:rPr>
-        <w:t xml:space="preserve">The results indicated that the model </w:t>
-      </w:r>
-      <w:r>
-        <w:rPr>
-          <w:rFonts w:ascii="Times New Roman" w:hAnsi="Times New Roman" w:cs="Times New Roman"/>
-          <w:sz w:val="24"/>
-          <w:szCs w:val="24"/>
-        </w:rPr>
-        <w:t>effectively</w:t>
-      </w:r>
-      <w:r>
-        <w:rPr>
-          <w:rFonts w:ascii="Times New Roman" w:hAnsi="Times New Roman" w:cs="Times New Roman"/>
-          <w:sz w:val="24"/>
-          <w:szCs w:val="24"/>
-        </w:rPr>
-        <w:t xml:space="preserve"> </w:t>
-      </w:r>
-      <w:r>
-        <w:rPr>
-          <w:rFonts w:ascii="Times New Roman" w:hAnsi="Times New Roman" w:cs="Times New Roman"/>
-          <w:sz w:val="24"/>
-          <w:szCs w:val="24"/>
-        </w:rPr>
         <w:t>learned</w:t>
       </w:r>
       <w:r>
@@ -797,23 +808,23 @@
           <w:sz w:val="24"/>
           <w:szCs w:val="24"/>
         </w:rPr>
-        <w:t xml:space="preserve"> the physics underlying sensor data and effectively </w:t>
-      </w:r>
-      <w:r>
-        <w:rPr>
-          <w:rFonts w:ascii="Times New Roman" w:hAnsi="Times New Roman" w:cs="Times New Roman"/>
-          <w:sz w:val="24"/>
-          <w:szCs w:val="24"/>
-        </w:rPr>
-        <w:t>modelled</w:t>
-      </w:r>
-      <w:r>
-        <w:rPr>
-          <w:rFonts w:ascii="Times New Roman" w:hAnsi="Times New Roman" w:cs="Times New Roman"/>
-          <w:sz w:val="24"/>
-          <w:szCs w:val="24"/>
-        </w:rPr>
-        <w:t xml:space="preserve"> their transitions in response to input action commands. However, limitations surfaced as the generated data did not introduce new objects and their representations in the 2D Lidar map. This shortcoming might stem from the lack of diversity in the training data. Additionally, noise was </w:t>
+        <w:t xml:space="preserve"> the physics underlying sensor and effectively modelled their </w:t>
+      </w:r>
+      <w:r>
+        <w:rPr>
+          <w:rFonts w:ascii="Times New Roman" w:hAnsi="Times New Roman" w:cs="Times New Roman"/>
+          <w:sz w:val="24"/>
+          <w:szCs w:val="24"/>
+        </w:rPr>
+        <w:t xml:space="preserve">data </w:t>
+      </w:r>
+      <w:r>
+        <w:rPr>
+          <w:rFonts w:ascii="Times New Roman" w:hAnsi="Times New Roman" w:cs="Times New Roman"/>
+          <w:sz w:val="24"/>
+          <w:szCs w:val="24"/>
+        </w:rPr>
+        <w:t xml:space="preserve">transitions in response to input action commands. However, limitations surfaced as the generated data did not introduce new objects and their representations in the 2D Lidar map. This shortcoming might stem from the lack of diversity in the training data. Additionally, noise was </w:t>
       </w:r>
       <w:r>
         <w:rPr>
@@ -829,8 +840,44 @@
           <w:sz w:val="24"/>
           <w:szCs w:val="24"/>
         </w:rPr>
-        <w:t xml:space="preserve"> in the generated data, presenting </w:t>
-      </w:r>
+        <w:t xml:space="preserve"> in the generated data, presenting challenges in </w:t>
+      </w:r>
+      <w:r>
+        <w:rPr>
+          <w:rFonts w:ascii="Times New Roman" w:hAnsi="Times New Roman" w:cs="Times New Roman"/>
+          <w:sz w:val="24"/>
+          <w:szCs w:val="24"/>
+        </w:rPr>
+        <w:t xml:space="preserve">identification and </w:t>
+      </w:r>
+      <w:r>
+        <w:rPr>
+          <w:rFonts w:ascii="Times New Roman" w:hAnsi="Times New Roman" w:cs="Times New Roman"/>
+          <w:sz w:val="24"/>
+          <w:szCs w:val="24"/>
+        </w:rPr>
+        <w:t>assessing the realism of newly generated objects within the 2D Lidar signal.</w:t>
+      </w:r>
+    </w:p>
+    <w:p>
+      <w:pPr>
+        <w:jc w:val="both"/>
+        <w:rPr>
+          <w:rFonts w:ascii="Times New Roman" w:hAnsi="Times New Roman" w:cs="Times New Roman"/>
+          <w:sz w:val="24"/>
+          <w:szCs w:val="24"/>
+        </w:rPr>
+      </w:pPr>
+    </w:p>
+    <w:p>
+      <w:pPr>
+        <w:jc w:val="both"/>
+        <w:rPr>
+          <w:rFonts w:ascii="Times New Roman" w:hAnsi="Times New Roman" w:cs="Times New Roman"/>
+          <w:sz w:val="24"/>
+          <w:szCs w:val="24"/>
+        </w:rPr>
+      </w:pPr>
       <w:r>
         <w:rPr>
           <w:rFonts w:ascii="Times New Roman" w:hAnsi="Times New Roman" w:cs="Times New Roman"/>
@@ -838,40 +885,6 @@
           <w:szCs w:val="24"/>
         </w:rPr>
         <w:lastRenderedPageBreak/>
-        <w:t xml:space="preserve">challenges in </w:t>
-      </w:r>
-      <w:r>
-        <w:rPr>
-          <w:rFonts w:ascii="Times New Roman" w:hAnsi="Times New Roman" w:cs="Times New Roman"/>
-          <w:sz w:val="24"/>
-          <w:szCs w:val="24"/>
-        </w:rPr>
-        <w:t xml:space="preserve">identification and </w:t>
-      </w:r>
-      <w:r>
-        <w:rPr>
-          <w:rFonts w:ascii="Times New Roman" w:hAnsi="Times New Roman" w:cs="Times New Roman"/>
-          <w:sz w:val="24"/>
-          <w:szCs w:val="24"/>
-        </w:rPr>
-        <w:t>assessing the realism of newly generated objects within the 2D Lidar signal.</w:t>
-      </w:r>
-    </w:p>
-    <w:p>
-      <w:pPr>
-        <w:jc w:val="both"/>
-        <w:rPr>
-          <w:rFonts w:ascii="Times New Roman" w:hAnsi="Times New Roman" w:cs="Times New Roman"/>
-          <w:sz w:val="24"/>
-          <w:szCs w:val="24"/>
-        </w:rPr>
-      </w:pPr>
-      <w:r>
-        <w:rPr>
-          <w:rFonts w:ascii="Times New Roman" w:hAnsi="Times New Roman" w:cs="Times New Roman"/>
-          <w:sz w:val="24"/>
-          <w:szCs w:val="24"/>
-        </w:rPr>
         <w:t>7. Future works</w:t>
       </w:r>
     </w:p>
@@ -950,6 +963,103 @@
           <w:szCs w:val="24"/>
         </w:rPr>
       </w:pPr>
+      <w:r>
+        <w:rPr>
+          <w:rFonts w:ascii="Times New Roman" w:hAnsi="Times New Roman" w:cs="Times New Roman"/>
+          <w:sz w:val="24"/>
+          <w:szCs w:val="24"/>
+        </w:rPr>
+        <w:t xml:space="preserve">Regarding sensory data generation, </w:t>
+      </w:r>
+      <w:r>
+        <w:rPr>
+          <w:rFonts w:ascii="Times New Roman" w:hAnsi="Times New Roman" w:cs="Times New Roman"/>
+          <w:sz w:val="24"/>
+          <w:szCs w:val="24"/>
+        </w:rPr>
+        <w:t xml:space="preserve">there are several areas that can be </w:t>
+      </w:r>
+      <w:r>
+        <w:rPr>
+          <w:rFonts w:ascii="Times New Roman" w:hAnsi="Times New Roman" w:cs="Times New Roman"/>
+          <w:sz w:val="24"/>
+          <w:szCs w:val="24"/>
+        </w:rPr>
+        <w:t>improved</w:t>
+      </w:r>
+      <w:r>
+        <w:rPr>
+          <w:rFonts w:ascii="Times New Roman" w:hAnsi="Times New Roman" w:cs="Times New Roman"/>
+          <w:sz w:val="24"/>
+          <w:szCs w:val="24"/>
+        </w:rPr>
+        <w:t xml:space="preserve">. The methodology employed for learning the transition of 2D Lidar sensor data concerning given action commands could be extended to encompass other sensors prevalent in autonomous driving systems. Specifically, this approach could be extrapolated to generate sequential images based on prior image time steps and their respective actions. Accumulating diverse datasets across various scenarios could facilitate learning </w:t>
+      </w:r>
+      <w:r>
+        <w:rPr>
+          <w:rFonts w:ascii="Times New Roman" w:hAnsi="Times New Roman" w:cs="Times New Roman"/>
+          <w:sz w:val="24"/>
+          <w:szCs w:val="24"/>
+        </w:rPr>
+        <w:t xml:space="preserve">its </w:t>
+      </w:r>
+      <w:r>
+        <w:rPr>
+          <w:rFonts w:ascii="Times New Roman" w:hAnsi="Times New Roman" w:cs="Times New Roman"/>
+          <w:sz w:val="24"/>
+          <w:szCs w:val="24"/>
+        </w:rPr>
+        <w:t xml:space="preserve">distributions and the generation of diverse scenarios with novel objects integrated into the generated images. Evaluating and quantifying the realism of generated output is comparatively more straightforward in images than in Lidar </w:t>
+      </w:r>
+      <w:r>
+        <w:rPr>
+          <w:rFonts w:ascii="Times New Roman" w:hAnsi="Times New Roman" w:cs="Times New Roman"/>
+          <w:sz w:val="24"/>
+          <w:szCs w:val="24"/>
+        </w:rPr>
+        <w:t>data</w:t>
+      </w:r>
+      <w:r>
+        <w:rPr>
+          <w:rFonts w:ascii="Times New Roman" w:hAnsi="Times New Roman" w:cs="Times New Roman"/>
+          <w:sz w:val="24"/>
+          <w:szCs w:val="24"/>
+        </w:rPr>
+        <w:t>. Moreover, integrating specific filters such as low pass filters could diminish noise in the generated output</w:t>
+      </w:r>
+      <w:r>
+        <w:rPr>
+          <w:rFonts w:ascii="Times New Roman" w:hAnsi="Times New Roman" w:cs="Times New Roman"/>
+          <w:sz w:val="24"/>
+          <w:szCs w:val="24"/>
+        </w:rPr>
+        <w:t xml:space="preserve"> (2D Lidar signals)</w:t>
+      </w:r>
+      <w:r>
+        <w:rPr>
+          <w:rFonts w:ascii="Times New Roman" w:hAnsi="Times New Roman" w:cs="Times New Roman"/>
+          <w:sz w:val="24"/>
+          <w:szCs w:val="24"/>
+        </w:rPr>
+        <w:t>, preventing its accumulation across successive time steps</w:t>
+      </w:r>
+      <w:r>
+        <w:rPr>
+          <w:rFonts w:ascii="Times New Roman" w:hAnsi="Times New Roman" w:cs="Times New Roman"/>
+          <w:sz w:val="24"/>
+          <w:szCs w:val="24"/>
+        </w:rPr>
+        <w:t xml:space="preserve">. </w:t>
+      </w:r>
+      <w:r>
+        <w:rPr>
+          <w:rFonts w:ascii="Times New Roman" w:hAnsi="Times New Roman" w:cs="Times New Roman"/>
+          <w:sz w:val="24"/>
+          <w:szCs w:val="24"/>
+        </w:rPr>
+        <w:t>Training the model using datasets containing synchronized data from multiple sensors holds potential to enable the model to comprehend the correlations among sensors concerning their variations in response to actions, ultimately leading to the generation of synchronized multisensory data.</w:t>
+      </w:r>
+      <w:bookmarkEnd w:id="0"/>
     </w:p>
     <w:sectPr>
       <w:pgSz w:w="11906" w:h="16838"/>
